--- a/diskfill.docx
+++ b/diskfill.docx
@@ -198,6 +198,18 @@
         <w:t xml:space="preserve"> top po</w:t>
       </w:r>
     </w:p>
+    <w:p/>
+    <w:p>
+      <w:proofErr w:type="spellStart"/>
+      <w:r>
+        <w:t>df</w:t>
+      </w:r>
+      <w:proofErr w:type="spellEnd"/>
+      <w:r>
+        <w:t xml:space="preserve"> -h</w:t>
+      </w:r>
+    </w:p>
+    <w:p/>
     <w:p/>
     <w:sectPr>
       <w:pgSz w:w="11906" w:h="16838"/>
